--- a/Simulink 2019b V1/Documents/Simulink Model Validation_34.docx
+++ b/Simulink 2019b V1/Documents/Simulink Model Validation_34.docx
@@ -4116,7 +4116,29 @@
                 <w:sz w:val="24"/>
                 <w:szCs w:val="24"/>
               </w:rPr>
-              <w:t>Substation Reactive Power (KVar)</w:t>
+              <w:t>Substation Reactive Power (</w:t>
+            </w:r>
+            <w:proofErr w:type="spellStart"/>
+            <w:r>
+              <w:rPr>
+                <w:rFonts w:eastAsia="Times New Roman" w:cs="Times New Roman"/>
+                <w:b/>
+                <w:color w:val="000000"/>
+                <w:sz w:val="24"/>
+                <w:szCs w:val="24"/>
+              </w:rPr>
+              <w:t>KVar</w:t>
+            </w:r>
+            <w:proofErr w:type="spellEnd"/>
+            <w:r>
+              <w:rPr>
+                <w:rFonts w:eastAsia="Times New Roman" w:cs="Times New Roman"/>
+                <w:b/>
+                <w:color w:val="000000"/>
+                <w:sz w:val="24"/>
+                <w:szCs w:val="24"/>
+              </w:rPr>
+              <w:t>)</w:t>
             </w:r>
           </w:p>
         </w:tc>
@@ -4453,6 +4475,23 @@
         </w:tc>
       </w:tr>
     </w:tbl>
+    <w:p>
+      <w:pPr>
+        <w:autoSpaceDE w:val="0"/>
+        <w:autoSpaceDN w:val="0"/>
+        <w:adjustRightInd w:val="0"/>
+        <w:spacing w:after="0" w:line="240" w:lineRule="auto"/>
+        <w:rPr>
+          <w:noProof/>
+        </w:rPr>
+      </w:pPr>
+      <w:r>
+        <w:rPr>
+          <w:noProof/>
+        </w:rPr>
+        <w:t>The large difference in substation power is mainly because the loads in simuklink will get converted to constant imoedance loads during dynamic simulation.</w:t>
+      </w:r>
+    </w:p>
     <w:p>
       <w:pPr>
         <w:shd w:val="clear" w:color="auto" w:fill="FFFFFF"/>
@@ -5010,7 +5049,6 @@
           <w:noProof/>
           <w:sz w:val="28"/>
         </w:rPr>
-        <w:lastRenderedPageBreak/>
         <w:t>Phase B Voltage</w:t>
       </w:r>
     </w:p>
@@ -5185,8 +5223,23 @@
           <w:noProof/>
           <w:sz w:val="28"/>
         </w:rPr>
-        <w:lastRenderedPageBreak/>
-        <w:t>% Error Voltage</w:t>
+        <w:t xml:space="preserve">% </w:t>
+      </w:r>
+      <w:r>
+        <w:rPr>
+          <w:b/>
+          <w:noProof/>
+          <w:sz w:val="28"/>
+        </w:rPr>
+        <w:t>Difference in</w:t>
+      </w:r>
+      <w:r>
+        <w:rPr>
+          <w:b/>
+          <w:noProof/>
+          <w:sz w:val="28"/>
+        </w:rPr>
+        <w:t xml:space="preserve"> Voltage</w:t>
       </w:r>
     </w:p>
     <w:p>
@@ -5296,8 +5349,20 @@
                 <w:sz w:val="24"/>
                 <w:szCs w:val="24"/>
               </w:rPr>
-              <w:t>Max Error pu</w:t>
-            </w:r>
+              <w:t xml:space="preserve">Max Error </w:t>
+            </w:r>
+            <w:proofErr w:type="spellStart"/>
+            <w:r>
+              <w:rPr>
+                <w:rFonts w:eastAsia="Times New Roman" w:cs="Times New Roman"/>
+                <w:b/>
+                <w:color w:val="000000"/>
+                <w:sz w:val="24"/>
+                <w:szCs w:val="24"/>
+              </w:rPr>
+              <w:t>pu</w:t>
+            </w:r>
+            <w:proofErr w:type="spellEnd"/>
           </w:p>
         </w:tc>
         <w:tc>
@@ -5538,106 +5603,6 @@
         </w:tc>
       </w:tr>
     </w:tbl>
-    <w:p>
-      <w:pPr>
-        <w:shd w:val="clear" w:color="auto" w:fill="FFFFFF"/>
-        <w:spacing w:after="100" w:afterAutospacing="1" w:line="240" w:lineRule="auto"/>
-        <w:rPr>
-          <w:rFonts w:ascii="Times New Roman" w:hAnsi="Times New Roman" w:cs="Times New Roman"/>
-          <w:b/>
-          <w:sz w:val="28"/>
-          <w:szCs w:val="28"/>
-        </w:rPr>
-      </w:pPr>
-    </w:p>
-    <w:p>
-      <w:pPr>
-        <w:rPr>
-          <w:rFonts w:ascii="Times New Roman" w:hAnsi="Times New Roman" w:cs="Times New Roman"/>
-          <w:sz w:val="28"/>
-          <w:szCs w:val="28"/>
-        </w:rPr>
-      </w:pPr>
-      <w:r>
-        <w:rPr>
-          <w:rFonts w:ascii="Times New Roman" w:hAnsi="Times New Roman" w:cs="Times New Roman"/>
-          <w:sz w:val="28"/>
-          <w:szCs w:val="28"/>
-        </w:rPr>
-        <w:t>The main reason for the difference in voltage compared to benchmark is due to the assumptions and approximations taken as given below</w:t>
-      </w:r>
-    </w:p>
-    <w:p>
-      <w:pPr>
-        <w:pStyle w:val="ListParagraph"/>
-        <w:numPr>
-          <w:ilvl w:val="0"/>
-          <w:numId w:val="8"/>
-        </w:numPr>
-        <w:spacing w:line="256" w:lineRule="auto"/>
-        <w:jc w:val="both"/>
-        <w:rPr>
-          <w:rFonts w:ascii="Times New Roman" w:hAnsi="Times New Roman" w:cs="Times New Roman"/>
-          <w:sz w:val="28"/>
-          <w:szCs w:val="28"/>
-        </w:rPr>
-      </w:pPr>
-      <w:r>
-        <w:rPr>
-          <w:rFonts w:ascii="Times New Roman" w:hAnsi="Times New Roman" w:cs="Times New Roman"/>
-          <w:sz w:val="28"/>
-          <w:szCs w:val="28"/>
-        </w:rPr>
-        <w:t>Distribution Lines modeled as Pi-Section which assumes a balanced line.</w:t>
-      </w:r>
-    </w:p>
-    <w:p>
-      <w:pPr>
-        <w:pStyle w:val="ListParagraph"/>
-        <w:numPr>
-          <w:ilvl w:val="0"/>
-          <w:numId w:val="8"/>
-        </w:numPr>
-        <w:spacing w:line="256" w:lineRule="auto"/>
-        <w:jc w:val="both"/>
-        <w:rPr>
-          <w:rFonts w:ascii="Times New Roman" w:hAnsi="Times New Roman" w:cs="Times New Roman"/>
-          <w:sz w:val="28"/>
-          <w:szCs w:val="28"/>
-        </w:rPr>
-      </w:pPr>
-      <w:r>
-        <w:rPr>
-          <w:rFonts w:ascii="Times New Roman" w:hAnsi="Times New Roman" w:cs="Times New Roman"/>
-          <w:sz w:val="28"/>
-          <w:szCs w:val="28"/>
-        </w:rPr>
-        <w:t>Dynamic Simulation in Simulink will consider all Loads as Constant Impedance Loads.</w:t>
-      </w:r>
-    </w:p>
-    <w:p>
-      <w:pPr>
-        <w:pStyle w:val="ListParagraph"/>
-        <w:numPr>
-          <w:ilvl w:val="0"/>
-          <w:numId w:val="8"/>
-        </w:numPr>
-        <w:jc w:val="both"/>
-        <w:rPr>
-          <w:rFonts w:ascii="Times New Roman" w:hAnsi="Times New Roman" w:cs="Times New Roman"/>
-          <w:sz w:val="28"/>
-          <w:szCs w:val="28"/>
-        </w:rPr>
-      </w:pPr>
-      <w:r>
-        <w:rPr>
-          <w:rFonts w:ascii="Times New Roman" w:hAnsi="Times New Roman" w:cs="Times New Roman"/>
-          <w:sz w:val="28"/>
-          <w:szCs w:val="28"/>
-        </w:rPr>
-        <w:t>Distributed Load Modeling can cause error as assuming half load at both ends may not be correct.</w:t>
-      </w:r>
-    </w:p>
     <w:p>
       <w:pPr>
         <w:shd w:val="clear" w:color="auto" w:fill="FFFFFF"/>
